--- a/homework/Homework1.docx
+++ b/homework/Homework1.docx
@@ -166,6 +166,47 @@
       </w:r>
     </w:p>
     <w:p/>
+    <w:p>
+      <w:pPr>
+        <w:rPr>
+          <w:b/>
+          <w:bCs/>
+        </w:rPr>
+      </w:pPr>
+      <w:r>
+        <w:rPr>
+          <w:b/>
+          <w:bCs/>
+        </w:rPr>
+        <w:t xml:space="preserve">Please be sure to review the </w:t>
+      </w:r>
+      <w:r>
+        <w:rPr>
+          <w:b/>
+          <w:bCs/>
+        </w:rPr>
+        <w:t xml:space="preserve">explanatory, "walk-through" </w:t>
+      </w:r>
+      <w:r>
+        <w:rPr>
+          <w:b/>
+          <w:bCs/>
+        </w:rPr>
+        <w:t>videos on my YouTube channel if you encounter issues.</w:t>
+      </w:r>
+      <w:r>
+        <w:rPr>
+          <w:b/>
+          <w:bCs/>
+        </w:rPr>
+        <w:t xml:space="preserve">  </w:t>
+      </w:r>
+    </w:p>
+    <w:p>
+      <w:r>
+        <w:t xml:space="preserve"> </w:t>
+      </w:r>
+    </w:p>
     <w:p>
       <w:pPr>
         <w:pStyle w:val="Heading2"/>
@@ -195,6 +236,9 @@
       <w:r>
         <w:t xml:space="preserve"> and to clarify ambiguities.</w:t>
       </w:r>
+      <w:r>
+        <w:t xml:space="preserve">  </w:t>
+      </w:r>
     </w:p>
     <w:p>
       <w:pPr>
@@ -208,16 +252,12 @@
         <w:rPr>
           <w:rFonts w:ascii="Noto Sans" w:hAnsi="Noto Sans"/>
           <w:color w:val="000000" w:themeColor="text1"/>
-          <w:sz w:val="21"/>
-          <w:szCs w:val="21"/>
-        </w:rPr>
-      </w:pPr>
-      <w:r>
-        <w:rPr>
-          <w:rFonts w:ascii="Noto Sans" w:hAnsi="Noto Sans"/>
-          <w:color w:val="202124"/>
-          <w:sz w:val="21"/>
-          <w:szCs w:val="21"/>
+        </w:rPr>
+      </w:pPr>
+      <w:r>
+        <w:rPr>
+          <w:rFonts w:ascii="Noto Sans" w:hAnsi="Noto Sans"/>
+          <w:color w:val="202124"/>
         </w:rPr>
         <w:t>In the Google Cloud Console, go to the </w:t>
       </w:r>
@@ -226,8 +266,6 @@
           <w:rPr>
             <w:rStyle w:val="Hyperlink"/>
             <w:rFonts w:ascii="Noto Sans" w:eastAsiaTheme="majorEastAsia" w:hAnsi="Noto Sans"/>
-            <w:sz w:val="21"/>
-            <w:szCs w:val="21"/>
           </w:rPr>
           <w:t>VM instances</w:t>
         </w:r>
@@ -236,8 +274,6 @@
         <w:rPr>
           <w:rFonts w:ascii="Noto Sans" w:hAnsi="Noto Sans"/>
           <w:color w:val="202124"/>
-          <w:sz w:val="21"/>
-          <w:szCs w:val="21"/>
         </w:rPr>
         <w:t> page.</w:t>
       </w:r>
@@ -245,8 +281,6 @@
         <w:rPr>
           <w:rFonts w:ascii="Noto Sans" w:hAnsi="Noto Sans"/>
           <w:color w:val="000000" w:themeColor="text1"/>
-          <w:sz w:val="21"/>
-          <w:szCs w:val="21"/>
         </w:rPr>
         <w:t xml:space="preserve"> </w:t>
       </w:r>
@@ -263,25 +297,20 @@
         <w:rPr>
           <w:rFonts w:ascii="Noto Sans" w:hAnsi="Noto Sans"/>
           <w:color w:val="202124"/>
-          <w:sz w:val="21"/>
-          <w:szCs w:val="21"/>
-        </w:rPr>
-      </w:pPr>
-      <w:r>
-        <w:rPr>
-          <w:rFonts w:ascii="Noto Sans" w:hAnsi="Noto Sans"/>
-          <w:color w:val="202124"/>
-          <w:sz w:val="21"/>
-          <w:szCs w:val="21"/>
-        </w:rPr>
+        </w:rPr>
+      </w:pPr>
+      <w:r>
+        <w:rPr>
+          <w:rFonts w:ascii="Noto Sans" w:hAnsi="Noto Sans"/>
+          <w:color w:val="202124"/>
+        </w:rPr>
+        <w:lastRenderedPageBreak/>
         <w:t xml:space="preserve">Select </w:t>
       </w:r>
       <w:r>
         <w:rPr>
           <w:rFonts w:ascii="Calibri" w:hAnsi="Calibri" w:cs="Calibri"/>
           <w:color w:val="202124"/>
-          <w:sz w:val="21"/>
-          <w:szCs w:val="21"/>
         </w:rPr>
         <w:t xml:space="preserve">the </w:t>
       </w:r>
@@ -289,8 +318,6 @@
         <w:rPr>
           <w:rFonts w:ascii="Noto Sans" w:hAnsi="Noto Sans"/>
           <w:color w:val="202124"/>
-          <w:sz w:val="21"/>
-          <w:szCs w:val="21"/>
         </w:rPr>
         <w:t>project</w:t>
       </w:r>
@@ -298,8 +325,6 @@
         <w:rPr>
           <w:rFonts w:ascii="Noto Sans" w:hAnsi="Noto Sans"/>
           <w:color w:val="202124"/>
-          <w:sz w:val="21"/>
-          <w:szCs w:val="21"/>
         </w:rPr>
         <w:t xml:space="preserve"> </w:t>
       </w:r>
@@ -307,8 +332,6 @@
         <w:rPr>
           <w:rFonts w:ascii="Calibri" w:hAnsi="Calibri" w:cs="Calibri"/>
           <w:color w:val="202124"/>
-          <w:sz w:val="21"/>
-          <w:szCs w:val="21"/>
         </w:rPr>
         <w:t>that you created when you redeemed your GCP Coupon Code</w:t>
       </w:r>
@@ -316,8 +339,6 @@
         <w:rPr>
           <w:rFonts w:ascii="Noto Sans" w:hAnsi="Noto Sans"/>
           <w:color w:val="202124"/>
-          <w:sz w:val="21"/>
-          <w:szCs w:val="21"/>
         </w:rPr>
         <w:t xml:space="preserve"> and click </w:t>
       </w:r>
@@ -326,8 +347,6 @@
           <w:rStyle w:val="Strong"/>
           <w:rFonts w:ascii="Noto Sans" w:eastAsiaTheme="majorEastAsia" w:hAnsi="Noto Sans"/>
           <w:color w:val="202124"/>
-          <w:sz w:val="21"/>
-          <w:szCs w:val="21"/>
         </w:rPr>
         <w:t>Continue</w:t>
       </w:r>
@@ -335,8 +354,6 @@
         <w:rPr>
           <w:rFonts w:ascii="Noto Sans" w:hAnsi="Noto Sans"/>
           <w:color w:val="202124"/>
-          <w:sz w:val="21"/>
-          <w:szCs w:val="21"/>
         </w:rPr>
         <w:t>.</w:t>
       </w:r>
@@ -353,16 +370,12 @@
         <w:rPr>
           <w:rFonts w:ascii="Noto Sans" w:hAnsi="Noto Sans"/>
           <w:color w:val="202124"/>
-          <w:sz w:val="21"/>
-          <w:szCs w:val="21"/>
-        </w:rPr>
-      </w:pPr>
-      <w:r>
-        <w:rPr>
-          <w:rFonts w:ascii="Noto Sans" w:hAnsi="Noto Sans"/>
-          <w:color w:val="202124"/>
-          <w:sz w:val="21"/>
-          <w:szCs w:val="21"/>
+        </w:rPr>
+      </w:pPr>
+      <w:r>
+        <w:rPr>
+          <w:rFonts w:ascii="Noto Sans" w:hAnsi="Noto Sans"/>
+          <w:color w:val="202124"/>
         </w:rPr>
         <w:t>Click </w:t>
       </w:r>
@@ -371,8 +384,6 @@
           <w:rStyle w:val="Strong"/>
           <w:rFonts w:ascii="Noto Sans" w:eastAsiaTheme="majorEastAsia" w:hAnsi="Noto Sans"/>
           <w:color w:val="202124"/>
-          <w:sz w:val="21"/>
-          <w:szCs w:val="21"/>
         </w:rPr>
         <w:t>Create instance</w:t>
       </w:r>
@@ -380,8 +391,6 @@
         <w:rPr>
           <w:rFonts w:ascii="Noto Sans" w:hAnsi="Noto Sans"/>
           <w:color w:val="202124"/>
-          <w:sz w:val="21"/>
-          <w:szCs w:val="21"/>
         </w:rPr>
         <w:t>.</w:t>
       </w:r>
@@ -398,16 +407,12 @@
         <w:rPr>
           <w:rFonts w:ascii="Noto Sans" w:hAnsi="Noto Sans"/>
           <w:color w:val="202124"/>
-          <w:sz w:val="21"/>
-          <w:szCs w:val="21"/>
-        </w:rPr>
-      </w:pPr>
-      <w:r>
-        <w:rPr>
-          <w:rFonts w:ascii="Noto Sans" w:hAnsi="Noto Sans"/>
-          <w:color w:val="202124"/>
-          <w:sz w:val="21"/>
-          <w:szCs w:val="21"/>
+        </w:rPr>
+      </w:pPr>
+      <w:r>
+        <w:rPr>
+          <w:rFonts w:ascii="Noto Sans" w:hAnsi="Noto Sans"/>
+          <w:color w:val="202124"/>
         </w:rPr>
         <w:t>Specify a </w:t>
       </w:r>
@@ -416,8 +421,6 @@
           <w:rStyle w:val="Strong"/>
           <w:rFonts w:ascii="Noto Sans" w:eastAsiaTheme="majorEastAsia" w:hAnsi="Noto Sans"/>
           <w:color w:val="202124"/>
-          <w:sz w:val="21"/>
-          <w:szCs w:val="21"/>
         </w:rPr>
         <w:t>Name</w:t>
       </w:r>
@@ -425,8 +428,6 @@
         <w:rPr>
           <w:rFonts w:ascii="Noto Sans" w:hAnsi="Noto Sans"/>
           <w:color w:val="202124"/>
-          <w:sz w:val="21"/>
-          <w:szCs w:val="21"/>
         </w:rPr>
         <w:t xml:space="preserve"> for your instance. </w:t>
       </w:r>
@@ -434,8 +435,6 @@
         <w:rPr>
           <w:rFonts w:ascii="Calibri" w:hAnsi="Calibri" w:cs="Calibri"/>
           <w:color w:val="202124"/>
-          <w:sz w:val="21"/>
-          <w:szCs w:val="21"/>
         </w:rPr>
         <w:t xml:space="preserve">For this assignment, please use this name: </w:t>
       </w:r>
@@ -445,8 +444,6 @@
           <w:b/>
           <w:bCs/>
           <w:color w:val="202124"/>
-          <w:sz w:val="21"/>
-          <w:szCs w:val="21"/>
         </w:rPr>
         <w:t xml:space="preserve">Homework1 </w:t>
       </w:r>
@@ -463,8 +460,6 @@
         <w:rPr>
           <w:rFonts w:ascii="Noto Sans" w:hAnsi="Noto Sans"/>
           <w:color w:val="202124"/>
-          <w:sz w:val="21"/>
-          <w:szCs w:val="21"/>
         </w:rPr>
       </w:pPr>
       <w:r>
@@ -473,18 +468,13 @@
           <w:b/>
           <w:bCs/>
           <w:color w:val="202124"/>
-          <w:sz w:val="21"/>
-          <w:szCs w:val="21"/>
-        </w:rPr>
-        <w:lastRenderedPageBreak/>
+        </w:rPr>
         <w:t xml:space="preserve">Optional: </w:t>
       </w:r>
       <w:r>
         <w:rPr>
           <w:rFonts w:ascii="Calibri" w:hAnsi="Calibri" w:cs="Calibri"/>
           <w:color w:val="202124"/>
-          <w:sz w:val="21"/>
-          <w:szCs w:val="21"/>
         </w:rPr>
         <w:t xml:space="preserve">For your project, you may wish to review Google's </w:t>
       </w:r>
@@ -494,8 +484,6 @@
             <w:rStyle w:val="Hyperlink"/>
             <w:rFonts w:ascii="Noto Sans" w:hAnsi="Noto Sans"/>
             <w:color w:val="1A73E8"/>
-            <w:sz w:val="21"/>
-            <w:szCs w:val="21"/>
           </w:rPr>
           <w:t>Reso</w:t>
         </w:r>
@@ -504,8 +492,6 @@
             <w:rStyle w:val="Hyperlink"/>
             <w:rFonts w:ascii="Noto Sans" w:hAnsi="Noto Sans"/>
             <w:color w:val="1A73E8"/>
-            <w:sz w:val="21"/>
-            <w:szCs w:val="21"/>
           </w:rPr>
           <w:t>u</w:t>
         </w:r>
@@ -514,8 +500,6 @@
             <w:rStyle w:val="Hyperlink"/>
             <w:rFonts w:ascii="Noto Sans" w:hAnsi="Noto Sans"/>
             <w:color w:val="1A73E8"/>
-            <w:sz w:val="21"/>
-            <w:szCs w:val="21"/>
           </w:rPr>
           <w:t>rce naming convention</w:t>
         </w:r>
@@ -524,8 +508,6 @@
         <w:rPr>
           <w:rFonts w:ascii="Noto Sans" w:hAnsi="Noto Sans"/>
           <w:color w:val="202124"/>
-          <w:sz w:val="21"/>
-          <w:szCs w:val="21"/>
         </w:rPr>
         <w:t xml:space="preserve"> </w:t>
       </w:r>
@@ -533,8 +515,6 @@
         <w:rPr>
           <w:rFonts w:ascii="Calibri" w:hAnsi="Calibri" w:cs="Calibri"/>
           <w:color w:val="202124"/>
-          <w:sz w:val="21"/>
-          <w:szCs w:val="21"/>
         </w:rPr>
         <w:t>recommendations.</w:t>
       </w:r>
@@ -551,16 +531,12 @@
         <w:rPr>
           <w:rFonts w:ascii="Noto Sans" w:hAnsi="Noto Sans"/>
           <w:color w:val="202124"/>
-          <w:sz w:val="21"/>
-          <w:szCs w:val="21"/>
-        </w:rPr>
-      </w:pPr>
-      <w:r>
-        <w:rPr>
-          <w:rFonts w:ascii="Noto Sans" w:hAnsi="Noto Sans"/>
-          <w:color w:val="202124"/>
-          <w:sz w:val="21"/>
-          <w:szCs w:val="21"/>
+        </w:rPr>
+      </w:pPr>
+      <w:r>
+        <w:rPr>
+          <w:rFonts w:ascii="Noto Sans" w:hAnsi="Noto Sans"/>
+          <w:color w:val="202124"/>
         </w:rPr>
         <w:t>Select a </w:t>
       </w:r>
@@ -569,8 +545,6 @@
           <w:rStyle w:val="Strong"/>
           <w:rFonts w:ascii="Noto Sans" w:eastAsiaTheme="majorEastAsia" w:hAnsi="Noto Sans"/>
           <w:color w:val="202124"/>
-          <w:sz w:val="21"/>
-          <w:szCs w:val="21"/>
         </w:rPr>
         <w:t>Machine configuration</w:t>
       </w:r>
@@ -578,8 +552,6 @@
         <w:rPr>
           <w:rFonts w:ascii="Noto Sans" w:hAnsi="Noto Sans"/>
           <w:color w:val="202124"/>
-          <w:sz w:val="21"/>
-          <w:szCs w:val="21"/>
         </w:rPr>
         <w:t> for your instance.</w:t>
       </w:r>
@@ -596,16 +568,12 @@
         <w:rPr>
           <w:rFonts w:ascii="Noto Sans" w:hAnsi="Noto Sans"/>
           <w:color w:val="202124"/>
-          <w:sz w:val="21"/>
-          <w:szCs w:val="21"/>
-        </w:rPr>
-      </w:pPr>
-      <w:r>
-        <w:rPr>
-          <w:rFonts w:ascii="Noto Sans" w:hAnsi="Noto Sans"/>
-          <w:color w:val="202124"/>
-          <w:sz w:val="21"/>
-          <w:szCs w:val="21"/>
+        </w:rPr>
+      </w:pPr>
+      <w:r>
+        <w:rPr>
+          <w:rFonts w:ascii="Noto Sans" w:hAnsi="Noto Sans"/>
+          <w:color w:val="202124"/>
         </w:rPr>
         <w:t>In the </w:t>
       </w:r>
@@ -614,8 +582,6 @@
           <w:rStyle w:val="Strong"/>
           <w:rFonts w:ascii="Noto Sans" w:eastAsiaTheme="majorEastAsia" w:hAnsi="Noto Sans"/>
           <w:color w:val="202124"/>
-          <w:sz w:val="21"/>
-          <w:szCs w:val="21"/>
         </w:rPr>
         <w:t>Boot disk</w:t>
       </w:r>
@@ -623,8 +589,6 @@
         <w:rPr>
           <w:rFonts w:ascii="Noto Sans" w:hAnsi="Noto Sans"/>
           <w:color w:val="202124"/>
-          <w:sz w:val="21"/>
-          <w:szCs w:val="21"/>
         </w:rPr>
         <w:t> section, click </w:t>
       </w:r>
@@ -633,8 +597,6 @@
           <w:rStyle w:val="Strong"/>
           <w:rFonts w:ascii="Noto Sans" w:eastAsiaTheme="majorEastAsia" w:hAnsi="Noto Sans"/>
           <w:color w:val="202124"/>
-          <w:sz w:val="21"/>
-          <w:szCs w:val="21"/>
         </w:rPr>
         <w:t>Change</w:t>
       </w:r>
@@ -642,8 +604,6 @@
         <w:rPr>
           <w:rFonts w:ascii="Noto Sans" w:hAnsi="Noto Sans"/>
           <w:color w:val="202124"/>
-          <w:sz w:val="21"/>
-          <w:szCs w:val="21"/>
         </w:rPr>
         <w:t> to configure your boot disk. Unless you explicitly choose a different boot disk, if the name of the new instance matches the name of an existing persistent disk, then the existing persistent disk automatically attaches to the new instance as the boot disk.</w:t>
       </w:r>
@@ -660,16 +620,12 @@
         <w:rPr>
           <w:rFonts w:ascii="Noto Sans" w:hAnsi="Noto Sans"/>
           <w:color w:val="202124"/>
-          <w:sz w:val="21"/>
-          <w:szCs w:val="21"/>
-        </w:rPr>
-      </w:pPr>
-      <w:r>
-        <w:rPr>
-          <w:rFonts w:ascii="Noto Sans" w:hAnsi="Noto Sans"/>
-          <w:color w:val="202124"/>
-          <w:sz w:val="21"/>
-          <w:szCs w:val="21"/>
+        </w:rPr>
+      </w:pPr>
+      <w:r>
+        <w:rPr>
+          <w:rFonts w:ascii="Noto Sans" w:hAnsi="Noto Sans"/>
+          <w:color w:val="202124"/>
         </w:rPr>
         <w:t>In the </w:t>
       </w:r>
@@ -678,8 +634,6 @@
           <w:rStyle w:val="Strong"/>
           <w:rFonts w:ascii="Noto Sans" w:eastAsiaTheme="majorEastAsia" w:hAnsi="Noto Sans"/>
           <w:color w:val="202124"/>
-          <w:sz w:val="21"/>
-          <w:szCs w:val="21"/>
         </w:rPr>
         <w:t>Public images</w:t>
       </w:r>
@@ -687,8 +641,6 @@
         <w:rPr>
           <w:rFonts w:ascii="Noto Sans" w:hAnsi="Noto Sans"/>
           <w:color w:val="202124"/>
-          <w:sz w:val="21"/>
-          <w:szCs w:val="21"/>
         </w:rPr>
         <w:t> tab, choose a</w:t>
       </w:r>
@@ -696,8 +648,6 @@
         <w:rPr>
           <w:rFonts w:ascii="Noto Sans" w:hAnsi="Noto Sans"/>
           <w:color w:val="202124"/>
-          <w:sz w:val="21"/>
-          <w:szCs w:val="21"/>
         </w:rPr>
         <w:t xml:space="preserve"> </w:t>
       </w:r>
@@ -705,8 +655,6 @@
         <w:rPr>
           <w:rFonts w:ascii="Calibri" w:hAnsi="Calibri" w:cs="Calibri"/>
           <w:color w:val="202124"/>
-          <w:sz w:val="21"/>
-          <w:szCs w:val="21"/>
         </w:rPr>
         <w:t>Linux-based</w:t>
       </w:r>
@@ -714,8 +662,6 @@
         <w:rPr>
           <w:rFonts w:ascii="Noto Sans" w:hAnsi="Noto Sans"/>
           <w:color w:val="202124"/>
-          <w:sz w:val="21"/>
-          <w:szCs w:val="21"/>
         </w:rPr>
         <w:t xml:space="preserve"> operating system and version.</w:t>
       </w:r>
@@ -723,8 +669,6 @@
         <w:rPr>
           <w:rFonts w:ascii="Noto Sans" w:hAnsi="Noto Sans"/>
           <w:color w:val="202124"/>
-          <w:sz w:val="21"/>
-          <w:szCs w:val="21"/>
         </w:rPr>
         <w:t xml:space="preserve">  </w:t>
       </w:r>
@@ -732,8 +676,6 @@
         <w:rPr>
           <w:rFonts w:ascii="Calibri" w:hAnsi="Calibri" w:cs="Calibri"/>
           <w:color w:val="202124"/>
-          <w:sz w:val="21"/>
-          <w:szCs w:val="21"/>
         </w:rPr>
         <w:t xml:space="preserve">This is very much a matter of personal preference, but if you expect to need my assistance, then you should choose Ubuntu or Debian.  If you are comfortable with searching for answers on Google, then you may choose whichever flavor of Linux interests you (i.e. CentOS, RedHat, Ubuntu, Debian, etc.).  </w:t>
       </w:r>
@@ -750,16 +692,12 @@
         <w:rPr>
           <w:rFonts w:ascii="Noto Sans" w:hAnsi="Noto Sans"/>
           <w:color w:val="202124"/>
-          <w:sz w:val="21"/>
-          <w:szCs w:val="21"/>
-        </w:rPr>
-      </w:pPr>
-      <w:r>
-        <w:rPr>
-          <w:rFonts w:ascii="Noto Sans" w:hAnsi="Noto Sans"/>
-          <w:color w:val="202124"/>
-          <w:sz w:val="21"/>
-          <w:szCs w:val="21"/>
+        </w:rPr>
+      </w:pPr>
+      <w:r>
+        <w:rPr>
+          <w:rFonts w:ascii="Noto Sans" w:hAnsi="Noto Sans"/>
+          <w:color w:val="202124"/>
         </w:rPr>
         <w:t>Click </w:t>
       </w:r>
@@ -768,8 +706,6 @@
           <w:rStyle w:val="Strong"/>
           <w:rFonts w:ascii="Noto Sans" w:eastAsiaTheme="majorEastAsia" w:hAnsi="Noto Sans"/>
           <w:color w:val="202124"/>
-          <w:sz w:val="21"/>
-          <w:szCs w:val="21"/>
         </w:rPr>
         <w:t>Save</w:t>
       </w:r>
@@ -777,8 +713,6 @@
         <w:rPr>
           <w:rFonts w:ascii="Noto Sans" w:hAnsi="Noto Sans"/>
           <w:color w:val="202124"/>
-          <w:sz w:val="21"/>
-          <w:szCs w:val="21"/>
         </w:rPr>
         <w:t> to confirm your boot disk options.</w:t>
       </w:r>
@@ -795,16 +729,12 @@
         <w:rPr>
           <w:rFonts w:ascii="Noto Sans" w:hAnsi="Noto Sans"/>
           <w:color w:val="202124"/>
-          <w:sz w:val="21"/>
-          <w:szCs w:val="21"/>
-        </w:rPr>
-      </w:pPr>
-      <w:r>
-        <w:rPr>
-          <w:rFonts w:ascii="Noto Sans" w:hAnsi="Noto Sans"/>
-          <w:color w:val="202124"/>
-          <w:sz w:val="21"/>
-          <w:szCs w:val="21"/>
+        </w:rPr>
+      </w:pPr>
+      <w:r>
+        <w:rPr>
+          <w:rFonts w:ascii="Noto Sans" w:hAnsi="Noto Sans"/>
+          <w:color w:val="202124"/>
         </w:rPr>
         <w:t>Click the </w:t>
       </w:r>
@@ -813,8 +743,6 @@
           <w:rStyle w:val="Strong"/>
           <w:rFonts w:ascii="Noto Sans" w:eastAsiaTheme="majorEastAsia" w:hAnsi="Noto Sans"/>
           <w:color w:val="202124"/>
-          <w:sz w:val="21"/>
-          <w:szCs w:val="21"/>
         </w:rPr>
         <w:t>Create</w:t>
       </w:r>
@@ -822,8 +750,6 @@
         <w:rPr>
           <w:rFonts w:ascii="Noto Sans" w:hAnsi="Noto Sans"/>
           <w:color w:val="202124"/>
-          <w:sz w:val="21"/>
-          <w:szCs w:val="21"/>
         </w:rPr>
         <w:t> button to create and start the instance.</w:t>
       </w:r>
@@ -840,19 +766,45 @@
         <w:rPr>
           <w:rFonts w:ascii="Noto Sans" w:hAnsi="Noto Sans"/>
           <w:color w:val="202124"/>
-          <w:sz w:val="21"/>
-          <w:szCs w:val="21"/>
         </w:rPr>
       </w:pPr>
       <w:r>
         <w:rPr>
           <w:rFonts w:ascii="Calibri" w:hAnsi="Calibri" w:cs="Calibri"/>
           <w:color w:val="202124"/>
-          <w:sz w:val="21"/>
-          <w:szCs w:val="21"/>
         </w:rPr>
         <w:t>Connect to the instance using the Google web console interface</w:t>
       </w:r>
+      <w:r>
+        <w:rPr>
+          <w:rFonts w:ascii="Calibri" w:hAnsi="Calibri" w:cs="Calibri"/>
+          <w:color w:val="202124"/>
+        </w:rPr>
+        <w:t xml:space="preserve"> </w:t>
+      </w:r>
+      <w:r>
+        <w:rPr>
+          <w:rFonts w:ascii="Calibri" w:hAnsi="Calibri" w:cs="Calibri"/>
+          <w:color w:val="202124"/>
+          <w:highlight w:val="yellow"/>
+        </w:rPr>
+        <w:t>(Insert the instructions)</w:t>
+      </w:r>
+    </w:p>
+    <w:p>
+      <w:pPr>
+        <w:pStyle w:val="NormalWeb"/>
+        <w:numPr>
+          <w:ilvl w:val="1"/>
+          <w:numId w:val="3"/>
+        </w:numPr>
+        <w:shd w:val="clear" w:color="auto" w:fill="FFFFFF"/>
+        <w:spacing w:before="0" w:beforeAutospacing="0" w:after="0" w:afterAutospacing="0"/>
+        <w:rPr>
+          <w:rFonts w:ascii="Noto Sans" w:hAnsi="Noto Sans"/>
+          <w:color w:val="202124"/>
+        </w:rPr>
+      </w:pPr>
     </w:p>
     <w:p>
       <w:pPr>
@@ -866,16 +818,12 @@
         <w:rPr>
           <w:rFonts w:ascii="Noto Sans" w:hAnsi="Noto Sans"/>
           <w:color w:val="202124"/>
-          <w:sz w:val="21"/>
-          <w:szCs w:val="21"/>
         </w:rPr>
       </w:pPr>
       <w:r>
         <w:rPr>
           <w:rFonts w:ascii="Calibri" w:hAnsi="Calibri" w:cs="Calibri"/>
           <w:color w:val="202124"/>
-          <w:sz w:val="21"/>
-          <w:szCs w:val="21"/>
         </w:rPr>
         <w:t xml:space="preserve">Power off your VM, until you are ready to begin Homework #2.  If you plan to immediately begin Homework #2, then you may leave your VM running.  </w:t>
       </w:r>
@@ -885,8 +833,6 @@
           <w:b/>
           <w:bCs/>
           <w:color w:val="202124"/>
-          <w:sz w:val="21"/>
-          <w:szCs w:val="21"/>
         </w:rPr>
         <w:t>You will need your VM for Homework #2, so do not terminate it.</w:t>
       </w:r>
@@ -898,6 +844,39 @@
       </w:pPr>
       <w:r>
         <w:t>Part 2: Amazon Web Services (AWS)</w:t>
+      </w:r>
+    </w:p>
+    <w:p>
+      <w:pPr>
+        <w:pStyle w:val="ListParagraph"/>
+        <w:numPr>
+          <w:ilvl w:val="0"/>
+          <w:numId w:val="4"/>
+        </w:numPr>
+      </w:pPr>
+      <w:r>
+        <w:t xml:space="preserve">Follow the </w:t>
+      </w:r>
+      <w:hyperlink r:id="rId8" w:history="1">
+        <w:r>
+          <w:rPr>
+            <w:rStyle w:val="Hyperlink"/>
+          </w:rPr>
+          <w:t>AWS EC2 Linux Tutorial</w:t>
+        </w:r>
+      </w:hyperlink>
+      <w:r>
+        <w:t xml:space="preserve">.  If desired, you may optionally open and print a PDF version of the tutorial using the PDF link at the top.  There is also a Kindle version available. </w:t>
+      </w:r>
+      <w:r>
+        <w:rPr>
+          <w:b/>
+          <w:bCs/>
+        </w:rPr>
+        <w:t>Be sure to use either Amazon Linux 2 2.0.20190618 or later or Ubuntu Linux 20.04 or later.  Failure to use these distributions of Linux may result in issues connecting to your VM from your web browser.</w:t>
+      </w:r>
+      <w:r>
+        <w:t xml:space="preserve">  When you are finished, you may terminate this VM (EC2 instance).</w:t>
       </w:r>
     </w:p>
     <w:sectPr>
@@ -1224,6 +1203,92 @@
       </w:rPr>
     </w:lvl>
   </w:abstractNum>
+  <w:abstractNum w:abstractNumId="3" w15:restartNumberingAfterBreak="0">
+    <w:nsid w:val="5CAE4908"/>
+    <w:multiLevelType w:val="multilevel"/>
+    <w:tmpl w:val="0409001F"/>
+    <w:lvl w:ilvl="0">
+      <w:start w:val="1"/>
+      <w:numFmt w:val="decimal"/>
+      <w:lvlText w:val="%1."/>
+      <w:lvlJc w:val="left"/>
+      <w:pPr>
+        <w:ind w:left="360" w:hanging="360"/>
+      </w:pPr>
+    </w:lvl>
+    <w:lvl w:ilvl="1">
+      <w:start w:val="1"/>
+      <w:numFmt w:val="decimal"/>
+      <w:lvlText w:val="%1.%2."/>
+      <w:lvlJc w:val="left"/>
+      <w:pPr>
+        <w:ind w:left="792" w:hanging="432"/>
+      </w:pPr>
+    </w:lvl>
+    <w:lvl w:ilvl="2">
+      <w:start w:val="1"/>
+      <w:numFmt w:val="decimal"/>
+      <w:lvlText w:val="%1.%2.%3."/>
+      <w:lvlJc w:val="left"/>
+      <w:pPr>
+        <w:ind w:left="1224" w:hanging="504"/>
+      </w:pPr>
+    </w:lvl>
+    <w:lvl w:ilvl="3">
+      <w:start w:val="1"/>
+      <w:numFmt w:val="decimal"/>
+      <w:lvlText w:val="%1.%2.%3.%4."/>
+      <w:lvlJc w:val="left"/>
+      <w:pPr>
+        <w:ind w:left="1728" w:hanging="648"/>
+      </w:pPr>
+    </w:lvl>
+    <w:lvl w:ilvl="4">
+      <w:start w:val="1"/>
+      <w:numFmt w:val="decimal"/>
+      <w:lvlText w:val="%1.%2.%3.%4.%5."/>
+      <w:lvlJc w:val="left"/>
+      <w:pPr>
+        <w:ind w:left="2232" w:hanging="792"/>
+      </w:pPr>
+    </w:lvl>
+    <w:lvl w:ilvl="5">
+      <w:start w:val="1"/>
+      <w:numFmt w:val="decimal"/>
+      <w:lvlText w:val="%1.%2.%3.%4.%5.%6."/>
+      <w:lvlJc w:val="left"/>
+      <w:pPr>
+        <w:ind w:left="2736" w:hanging="936"/>
+      </w:pPr>
+    </w:lvl>
+    <w:lvl w:ilvl="6">
+      <w:start w:val="1"/>
+      <w:numFmt w:val="decimal"/>
+      <w:lvlText w:val="%1.%2.%3.%4.%5.%6.%7."/>
+      <w:lvlJc w:val="left"/>
+      <w:pPr>
+        <w:ind w:left="3240" w:hanging="1080"/>
+      </w:pPr>
+    </w:lvl>
+    <w:lvl w:ilvl="7">
+      <w:start w:val="1"/>
+      <w:numFmt w:val="decimal"/>
+      <w:lvlText w:val="%1.%2.%3.%4.%5.%6.%7.%8."/>
+      <w:lvlJc w:val="left"/>
+      <w:pPr>
+        <w:ind w:left="3744" w:hanging="1224"/>
+      </w:pPr>
+    </w:lvl>
+    <w:lvl w:ilvl="8">
+      <w:start w:val="1"/>
+      <w:numFmt w:val="decimal"/>
+      <w:lvlText w:val="%1.%2.%3.%4.%5.%6.%7.%8.%9."/>
+      <w:lvlJc w:val="left"/>
+      <w:pPr>
+        <w:ind w:left="4320" w:hanging="1440"/>
+      </w:pPr>
+    </w:lvl>
+  </w:abstractNum>
   <w:num w:numId="1">
     <w:abstractNumId w:val="2"/>
   </w:num>
@@ -1232,6 +1297,9 @@
   </w:num>
   <w:num w:numId="3">
     <w:abstractNumId w:val="1"/>
+  </w:num>
+  <w:num w:numId="4">
+    <w:abstractNumId w:val="3"/>
   </w:num>
 </w:numbering>
 </file>

--- a/homework/Homework1.docx
+++ b/homework/Homework1.docx
@@ -192,14 +192,14 @@
           <w:b/>
           <w:bCs/>
         </w:rPr>
-        <w:t>videos on my YouTube channel if you encounter issues.</w:t>
+        <w:t>videos on my YouTube channel</w:t>
       </w:r>
       <w:r>
         <w:rPr>
           <w:b/>
           <w:bCs/>
         </w:rPr>
-        <w:t xml:space="preserve">  </w:t>
+        <w:t>.</w:t>
       </w:r>
     </w:p>
     <w:p>
@@ -210,77 +210,59 @@
     <w:p>
       <w:pPr>
         <w:pStyle w:val="Heading2"/>
+        <w:rPr>
+          <w:rFonts w:asciiTheme="minorHAnsi" w:hAnsiTheme="minorHAnsi" w:cstheme="minorHAnsi"/>
+        </w:rPr>
       </w:pPr>
       <w:r>
         <w:t>Part 1: Google Cloud Platform (GCP)</w:t>
       </w:r>
     </w:p>
     <w:p>
-      <w:r>
-        <w:t xml:space="preserve">Adapted for our classroom from </w:t>
+      <w:pPr>
+        <w:pStyle w:val="ListParagraph"/>
+        <w:numPr>
+          <w:ilvl w:val="0"/>
+          <w:numId w:val="3"/>
+        </w:numPr>
+        <w:rPr>
+          <w:rFonts w:eastAsia="Times New Roman" w:cstheme="minorHAnsi"/>
+        </w:rPr>
+      </w:pPr>
+      <w:r>
+        <w:rPr>
+          <w:rFonts w:eastAsia="Times New Roman" w:cstheme="minorHAnsi"/>
+        </w:rPr>
+        <w:t xml:space="preserve">Complete the </w:t>
       </w:r>
       <w:hyperlink r:id="rId5" w:history="1">
         <w:r>
           <w:rPr>
             <w:rStyle w:val="Hyperlink"/>
+            <w:rFonts w:eastAsia="Times New Roman" w:cstheme="minorHAnsi"/>
           </w:rPr>
-          <w:t>GCP's Tutorial</w:t>
+          <w:t xml:space="preserve">GCP </w:t>
         </w:r>
-      </w:hyperlink>
-      <w:r>
-        <w:t xml:space="preserve"> to ensure that the documentation is accessible to </w:t>
-      </w:r>
-      <w:r>
-        <w:t>everybody</w:t>
-      </w:r>
-      <w:r>
-        <w:t xml:space="preserve"> and to clarify ambiguities.</w:t>
-      </w:r>
-      <w:r>
-        <w:t xml:space="preserve">  </w:t>
-      </w:r>
-    </w:p>
-    <w:p>
-      <w:pPr>
-        <w:pStyle w:val="NormalWeb"/>
-        <w:numPr>
-          <w:ilvl w:val="0"/>
-          <w:numId w:val="3"/>
-        </w:numPr>
-        <w:shd w:val="clear" w:color="auto" w:fill="FFFFFF"/>
-        <w:spacing w:before="0" w:beforeAutospacing="0" w:after="180" w:afterAutospacing="0"/>
-        <w:rPr>
-          <w:rFonts w:ascii="Noto Sans" w:hAnsi="Noto Sans"/>
-          <w:color w:val="000000" w:themeColor="text1"/>
-        </w:rPr>
-      </w:pPr>
-      <w:r>
-        <w:rPr>
-          <w:rFonts w:ascii="Noto Sans" w:hAnsi="Noto Sans"/>
-          <w:color w:val="202124"/>
-        </w:rPr>
-        <w:t>In the Google Cloud Console, go to the </w:t>
-      </w:r>
-      <w:hyperlink r:id="rId6" w:history="1">
+        <w:proofErr w:type="spellStart"/>
         <w:r>
           <w:rPr>
             <w:rStyle w:val="Hyperlink"/>
-            <w:rFonts w:ascii="Noto Sans" w:eastAsiaTheme="majorEastAsia" w:hAnsi="Noto Sans"/>
+            <w:rFonts w:eastAsia="Times New Roman" w:cstheme="minorHAnsi"/>
           </w:rPr>
-          <w:t>VM instances</w:t>
+          <w:t>Quickstart</w:t>
+        </w:r>
+        <w:proofErr w:type="spellEnd"/>
+        <w:r>
+          <w:rPr>
+            <w:rStyle w:val="Hyperlink"/>
+            <w:rFonts w:eastAsia="Times New Roman" w:cstheme="minorHAnsi"/>
+          </w:rPr>
+          <w:t>-Linux Tutorial</w:t>
         </w:r>
       </w:hyperlink>
       <w:r>
         <w:rPr>
-          <w:rFonts w:ascii="Noto Sans" w:hAnsi="Noto Sans"/>
-          <w:color w:val="202124"/>
-        </w:rPr>
-        <w:t> page.</w:t>
-      </w:r>
-      <w:r>
-        <w:rPr>
-          <w:rFonts w:ascii="Noto Sans" w:hAnsi="Noto Sans"/>
-          <w:color w:val="000000" w:themeColor="text1"/>
+          <w:rFonts w:eastAsia="Times New Roman" w:cstheme="minorHAnsi"/>
         </w:rPr>
         <w:t xml:space="preserve"> </w:t>
       </w:r>
@@ -301,527 +283,6 @@
       </w:pPr>
       <w:r>
         <w:rPr>
-          <w:rFonts w:ascii="Noto Sans" w:hAnsi="Noto Sans"/>
-          <w:color w:val="202124"/>
-        </w:rPr>
-        <w:lastRenderedPageBreak/>
-        <w:t xml:space="preserve">Select </w:t>
-      </w:r>
-      <w:r>
-        <w:rPr>
-          <w:rFonts w:ascii="Calibri" w:hAnsi="Calibri" w:cs="Calibri"/>
-          <w:color w:val="202124"/>
-        </w:rPr>
-        <w:t xml:space="preserve">the </w:t>
-      </w:r>
-      <w:r>
-        <w:rPr>
-          <w:rFonts w:ascii="Noto Sans" w:hAnsi="Noto Sans"/>
-          <w:color w:val="202124"/>
-        </w:rPr>
-        <w:t>project</w:t>
-      </w:r>
-      <w:r>
-        <w:rPr>
-          <w:rFonts w:ascii="Noto Sans" w:hAnsi="Noto Sans"/>
-          <w:color w:val="202124"/>
-        </w:rPr>
-        <w:t xml:space="preserve"> </w:t>
-      </w:r>
-      <w:r>
-        <w:rPr>
-          <w:rFonts w:ascii="Calibri" w:hAnsi="Calibri" w:cs="Calibri"/>
-          <w:color w:val="202124"/>
-        </w:rPr>
-        <w:t>that you created when you redeemed your GCP Coupon Code</w:t>
-      </w:r>
-      <w:r>
-        <w:rPr>
-          <w:rFonts w:ascii="Noto Sans" w:hAnsi="Noto Sans"/>
-          <w:color w:val="202124"/>
-        </w:rPr>
-        <w:t xml:space="preserve"> and click </w:t>
-      </w:r>
-      <w:r>
-        <w:rPr>
-          <w:rStyle w:val="Strong"/>
-          <w:rFonts w:ascii="Noto Sans" w:eastAsiaTheme="majorEastAsia" w:hAnsi="Noto Sans"/>
-          <w:color w:val="202124"/>
-        </w:rPr>
-        <w:t>Continue</w:t>
-      </w:r>
-      <w:r>
-        <w:rPr>
-          <w:rFonts w:ascii="Noto Sans" w:hAnsi="Noto Sans"/>
-          <w:color w:val="202124"/>
-        </w:rPr>
-        <w:t>.</w:t>
-      </w:r>
-    </w:p>
-    <w:p>
-      <w:pPr>
-        <w:pStyle w:val="NormalWeb"/>
-        <w:numPr>
-          <w:ilvl w:val="0"/>
-          <w:numId w:val="3"/>
-        </w:numPr>
-        <w:shd w:val="clear" w:color="auto" w:fill="FFFFFF"/>
-        <w:spacing w:before="0" w:beforeAutospacing="0" w:after="0" w:afterAutospacing="0"/>
-        <w:rPr>
-          <w:rFonts w:ascii="Noto Sans" w:hAnsi="Noto Sans"/>
-          <w:color w:val="202124"/>
-        </w:rPr>
-      </w:pPr>
-      <w:r>
-        <w:rPr>
-          <w:rFonts w:ascii="Noto Sans" w:hAnsi="Noto Sans"/>
-          <w:color w:val="202124"/>
-        </w:rPr>
-        <w:t>Click </w:t>
-      </w:r>
-      <w:r>
-        <w:rPr>
-          <w:rStyle w:val="Strong"/>
-          <w:rFonts w:ascii="Noto Sans" w:eastAsiaTheme="majorEastAsia" w:hAnsi="Noto Sans"/>
-          <w:color w:val="202124"/>
-        </w:rPr>
-        <w:t>Create instance</w:t>
-      </w:r>
-      <w:r>
-        <w:rPr>
-          <w:rFonts w:ascii="Noto Sans" w:hAnsi="Noto Sans"/>
-          <w:color w:val="202124"/>
-        </w:rPr>
-        <w:t>.</w:t>
-      </w:r>
-    </w:p>
-    <w:p>
-      <w:pPr>
-        <w:pStyle w:val="NormalWeb"/>
-        <w:numPr>
-          <w:ilvl w:val="0"/>
-          <w:numId w:val="3"/>
-        </w:numPr>
-        <w:shd w:val="clear" w:color="auto" w:fill="FFFFFF"/>
-        <w:spacing w:before="0" w:beforeAutospacing="0" w:after="0" w:afterAutospacing="0"/>
-        <w:rPr>
-          <w:rFonts w:ascii="Noto Sans" w:hAnsi="Noto Sans"/>
-          <w:color w:val="202124"/>
-        </w:rPr>
-      </w:pPr>
-      <w:r>
-        <w:rPr>
-          <w:rFonts w:ascii="Noto Sans" w:hAnsi="Noto Sans"/>
-          <w:color w:val="202124"/>
-        </w:rPr>
-        <w:t>Specify a </w:t>
-      </w:r>
-      <w:r>
-        <w:rPr>
-          <w:rStyle w:val="Strong"/>
-          <w:rFonts w:ascii="Noto Sans" w:eastAsiaTheme="majorEastAsia" w:hAnsi="Noto Sans"/>
-          <w:color w:val="202124"/>
-        </w:rPr>
-        <w:t>Name</w:t>
-      </w:r>
-      <w:r>
-        <w:rPr>
-          <w:rFonts w:ascii="Noto Sans" w:hAnsi="Noto Sans"/>
-          <w:color w:val="202124"/>
-        </w:rPr>
-        <w:t xml:space="preserve"> for your instance. </w:t>
-      </w:r>
-      <w:r>
-        <w:rPr>
-          <w:rFonts w:ascii="Calibri" w:hAnsi="Calibri" w:cs="Calibri"/>
-          <w:color w:val="202124"/>
-        </w:rPr>
-        <w:t xml:space="preserve">For this assignment, please use this name: </w:t>
-      </w:r>
-      <w:r>
-        <w:rPr>
-          <w:rFonts w:ascii="Calibri" w:hAnsi="Calibri" w:cs="Calibri"/>
-          <w:b/>
-          <w:bCs/>
-          <w:color w:val="202124"/>
-        </w:rPr>
-        <w:t xml:space="preserve">Homework1 </w:t>
-      </w:r>
-    </w:p>
-    <w:p>
-      <w:pPr>
-        <w:pStyle w:val="NormalWeb"/>
-        <w:numPr>
-          <w:ilvl w:val="1"/>
-          <w:numId w:val="3"/>
-        </w:numPr>
-        <w:shd w:val="clear" w:color="auto" w:fill="FFFFFF"/>
-        <w:spacing w:before="0" w:beforeAutospacing="0" w:after="0" w:afterAutospacing="0"/>
-        <w:rPr>
-          <w:rFonts w:ascii="Noto Sans" w:hAnsi="Noto Sans"/>
-          <w:color w:val="202124"/>
-        </w:rPr>
-      </w:pPr>
-      <w:r>
-        <w:rPr>
-          <w:rFonts w:ascii="Calibri" w:hAnsi="Calibri" w:cs="Calibri"/>
-          <w:b/>
-          <w:bCs/>
-          <w:color w:val="202124"/>
-        </w:rPr>
-        <w:t xml:space="preserve">Optional: </w:t>
-      </w:r>
-      <w:r>
-        <w:rPr>
-          <w:rFonts w:ascii="Calibri" w:hAnsi="Calibri" w:cs="Calibri"/>
-          <w:color w:val="202124"/>
-        </w:rPr>
-        <w:t xml:space="preserve">For your project, you may wish to review Google's </w:t>
-      </w:r>
-      <w:hyperlink r:id="rId7" w:anchor="resource-name-format" w:history="1">
-        <w:r>
-          <w:rPr>
-            <w:rStyle w:val="Hyperlink"/>
-            <w:rFonts w:ascii="Noto Sans" w:hAnsi="Noto Sans"/>
-            <w:color w:val="1A73E8"/>
-          </w:rPr>
-          <w:t>Reso</w:t>
-        </w:r>
-        <w:r>
-          <w:rPr>
-            <w:rStyle w:val="Hyperlink"/>
-            <w:rFonts w:ascii="Noto Sans" w:hAnsi="Noto Sans"/>
-            <w:color w:val="1A73E8"/>
-          </w:rPr>
-          <w:t>u</w:t>
-        </w:r>
-        <w:r>
-          <w:rPr>
-            <w:rStyle w:val="Hyperlink"/>
-            <w:rFonts w:ascii="Noto Sans" w:hAnsi="Noto Sans"/>
-            <w:color w:val="1A73E8"/>
-          </w:rPr>
-          <w:t>rce naming convention</w:t>
-        </w:r>
-      </w:hyperlink>
-      <w:r>
-        <w:rPr>
-          <w:rFonts w:ascii="Noto Sans" w:hAnsi="Noto Sans"/>
-          <w:color w:val="202124"/>
-        </w:rPr>
-        <w:t xml:space="preserve"> </w:t>
-      </w:r>
-      <w:r>
-        <w:rPr>
-          <w:rFonts w:ascii="Calibri" w:hAnsi="Calibri" w:cs="Calibri"/>
-          <w:color w:val="202124"/>
-        </w:rPr>
-        <w:t>recommendations.</w:t>
-      </w:r>
-    </w:p>
-    <w:p>
-      <w:pPr>
-        <w:pStyle w:val="NormalWeb"/>
-        <w:numPr>
-          <w:ilvl w:val="0"/>
-          <w:numId w:val="3"/>
-        </w:numPr>
-        <w:shd w:val="clear" w:color="auto" w:fill="FFFFFF"/>
-        <w:spacing w:before="0" w:beforeAutospacing="0" w:after="0" w:afterAutospacing="0"/>
-        <w:rPr>
-          <w:rFonts w:ascii="Noto Sans" w:hAnsi="Noto Sans"/>
-          <w:color w:val="202124"/>
-        </w:rPr>
-      </w:pPr>
-      <w:r>
-        <w:rPr>
-          <w:rFonts w:ascii="Noto Sans" w:hAnsi="Noto Sans"/>
-          <w:color w:val="202124"/>
-        </w:rPr>
-        <w:t>Select a </w:t>
-      </w:r>
-      <w:r>
-        <w:rPr>
-          <w:rStyle w:val="Strong"/>
-          <w:rFonts w:ascii="Noto Sans" w:eastAsiaTheme="majorEastAsia" w:hAnsi="Noto Sans"/>
-          <w:color w:val="202124"/>
-        </w:rPr>
-        <w:t>Machine configuration</w:t>
-      </w:r>
-      <w:r>
-        <w:rPr>
-          <w:rFonts w:ascii="Noto Sans" w:hAnsi="Noto Sans"/>
-          <w:color w:val="202124"/>
-        </w:rPr>
-        <w:t> for your instance.</w:t>
-      </w:r>
-    </w:p>
-    <w:p>
-      <w:pPr>
-        <w:pStyle w:val="NormalWeb"/>
-        <w:numPr>
-          <w:ilvl w:val="0"/>
-          <w:numId w:val="3"/>
-        </w:numPr>
-        <w:shd w:val="clear" w:color="auto" w:fill="FFFFFF"/>
-        <w:spacing w:before="0" w:beforeAutospacing="0" w:after="0" w:afterAutospacing="0"/>
-        <w:rPr>
-          <w:rFonts w:ascii="Noto Sans" w:hAnsi="Noto Sans"/>
-          <w:color w:val="202124"/>
-        </w:rPr>
-      </w:pPr>
-      <w:r>
-        <w:rPr>
-          <w:rFonts w:ascii="Noto Sans" w:hAnsi="Noto Sans"/>
-          <w:color w:val="202124"/>
-        </w:rPr>
-        <w:t>In the </w:t>
-      </w:r>
-      <w:r>
-        <w:rPr>
-          <w:rStyle w:val="Strong"/>
-          <w:rFonts w:ascii="Noto Sans" w:eastAsiaTheme="majorEastAsia" w:hAnsi="Noto Sans"/>
-          <w:color w:val="202124"/>
-        </w:rPr>
-        <w:t>Boot disk</w:t>
-      </w:r>
-      <w:r>
-        <w:rPr>
-          <w:rFonts w:ascii="Noto Sans" w:hAnsi="Noto Sans"/>
-          <w:color w:val="202124"/>
-        </w:rPr>
-        <w:t> section, click </w:t>
-      </w:r>
-      <w:r>
-        <w:rPr>
-          <w:rStyle w:val="Strong"/>
-          <w:rFonts w:ascii="Noto Sans" w:eastAsiaTheme="majorEastAsia" w:hAnsi="Noto Sans"/>
-          <w:color w:val="202124"/>
-        </w:rPr>
-        <w:t>Change</w:t>
-      </w:r>
-      <w:r>
-        <w:rPr>
-          <w:rFonts w:ascii="Noto Sans" w:hAnsi="Noto Sans"/>
-          <w:color w:val="202124"/>
-        </w:rPr>
-        <w:t> to configure your boot disk. Unless you explicitly choose a different boot disk, if the name of the new instance matches the name of an existing persistent disk, then the existing persistent disk automatically attaches to the new instance as the boot disk.</w:t>
-      </w:r>
-    </w:p>
-    <w:p>
-      <w:pPr>
-        <w:pStyle w:val="NormalWeb"/>
-        <w:numPr>
-          <w:ilvl w:val="0"/>
-          <w:numId w:val="3"/>
-        </w:numPr>
-        <w:shd w:val="clear" w:color="auto" w:fill="FFFFFF"/>
-        <w:spacing w:before="0" w:beforeAutospacing="0" w:after="0" w:afterAutospacing="0"/>
-        <w:rPr>
-          <w:rFonts w:ascii="Noto Sans" w:hAnsi="Noto Sans"/>
-          <w:color w:val="202124"/>
-        </w:rPr>
-      </w:pPr>
-      <w:r>
-        <w:rPr>
-          <w:rFonts w:ascii="Noto Sans" w:hAnsi="Noto Sans"/>
-          <w:color w:val="202124"/>
-        </w:rPr>
-        <w:t>In the </w:t>
-      </w:r>
-      <w:r>
-        <w:rPr>
-          <w:rStyle w:val="Strong"/>
-          <w:rFonts w:ascii="Noto Sans" w:eastAsiaTheme="majorEastAsia" w:hAnsi="Noto Sans"/>
-          <w:color w:val="202124"/>
-        </w:rPr>
-        <w:t>Public images</w:t>
-      </w:r>
-      <w:r>
-        <w:rPr>
-          <w:rFonts w:ascii="Noto Sans" w:hAnsi="Noto Sans"/>
-          <w:color w:val="202124"/>
-        </w:rPr>
-        <w:t> tab, choose a</w:t>
-      </w:r>
-      <w:r>
-        <w:rPr>
-          <w:rFonts w:ascii="Noto Sans" w:hAnsi="Noto Sans"/>
-          <w:color w:val="202124"/>
-        </w:rPr>
-        <w:t xml:space="preserve"> </w:t>
-      </w:r>
-      <w:r>
-        <w:rPr>
-          <w:rFonts w:ascii="Calibri" w:hAnsi="Calibri" w:cs="Calibri"/>
-          <w:color w:val="202124"/>
-        </w:rPr>
-        <w:t>Linux-based</w:t>
-      </w:r>
-      <w:r>
-        <w:rPr>
-          <w:rFonts w:ascii="Noto Sans" w:hAnsi="Noto Sans"/>
-          <w:color w:val="202124"/>
-        </w:rPr>
-        <w:t xml:space="preserve"> operating system and version.</w:t>
-      </w:r>
-      <w:r>
-        <w:rPr>
-          <w:rFonts w:ascii="Noto Sans" w:hAnsi="Noto Sans"/>
-          <w:color w:val="202124"/>
-        </w:rPr>
-        <w:t xml:space="preserve">  </w:t>
-      </w:r>
-      <w:r>
-        <w:rPr>
-          <w:rFonts w:ascii="Calibri" w:hAnsi="Calibri" w:cs="Calibri"/>
-          <w:color w:val="202124"/>
-        </w:rPr>
-        <w:t xml:space="preserve">This is very much a matter of personal preference, but if you expect to need my assistance, then you should choose Ubuntu or Debian.  If you are comfortable with searching for answers on Google, then you may choose whichever flavor of Linux interests you (i.e. CentOS, RedHat, Ubuntu, Debian, etc.).  </w:t>
-      </w:r>
-    </w:p>
-    <w:p>
-      <w:pPr>
-        <w:pStyle w:val="NormalWeb"/>
-        <w:numPr>
-          <w:ilvl w:val="0"/>
-          <w:numId w:val="3"/>
-        </w:numPr>
-        <w:shd w:val="clear" w:color="auto" w:fill="FFFFFF"/>
-        <w:spacing w:before="0" w:beforeAutospacing="0" w:after="0" w:afterAutospacing="0"/>
-        <w:rPr>
-          <w:rFonts w:ascii="Noto Sans" w:hAnsi="Noto Sans"/>
-          <w:color w:val="202124"/>
-        </w:rPr>
-      </w:pPr>
-      <w:r>
-        <w:rPr>
-          <w:rFonts w:ascii="Noto Sans" w:hAnsi="Noto Sans"/>
-          <w:color w:val="202124"/>
-        </w:rPr>
-        <w:t>Click </w:t>
-      </w:r>
-      <w:r>
-        <w:rPr>
-          <w:rStyle w:val="Strong"/>
-          <w:rFonts w:ascii="Noto Sans" w:eastAsiaTheme="majorEastAsia" w:hAnsi="Noto Sans"/>
-          <w:color w:val="202124"/>
-        </w:rPr>
-        <w:t>Save</w:t>
-      </w:r>
-      <w:r>
-        <w:rPr>
-          <w:rFonts w:ascii="Noto Sans" w:hAnsi="Noto Sans"/>
-          <w:color w:val="202124"/>
-        </w:rPr>
-        <w:t> to confirm your boot disk options.</w:t>
-      </w:r>
-    </w:p>
-    <w:p>
-      <w:pPr>
-        <w:pStyle w:val="NormalWeb"/>
-        <w:numPr>
-          <w:ilvl w:val="0"/>
-          <w:numId w:val="3"/>
-        </w:numPr>
-        <w:shd w:val="clear" w:color="auto" w:fill="FFFFFF"/>
-        <w:spacing w:before="0" w:beforeAutospacing="0" w:after="0" w:afterAutospacing="0"/>
-        <w:rPr>
-          <w:rFonts w:ascii="Noto Sans" w:hAnsi="Noto Sans"/>
-          <w:color w:val="202124"/>
-        </w:rPr>
-      </w:pPr>
-      <w:r>
-        <w:rPr>
-          <w:rFonts w:ascii="Noto Sans" w:hAnsi="Noto Sans"/>
-          <w:color w:val="202124"/>
-        </w:rPr>
-        <w:t>Click the </w:t>
-      </w:r>
-      <w:r>
-        <w:rPr>
-          <w:rStyle w:val="Strong"/>
-          <w:rFonts w:ascii="Noto Sans" w:eastAsiaTheme="majorEastAsia" w:hAnsi="Noto Sans"/>
-          <w:color w:val="202124"/>
-        </w:rPr>
-        <w:t>Create</w:t>
-      </w:r>
-      <w:r>
-        <w:rPr>
-          <w:rFonts w:ascii="Noto Sans" w:hAnsi="Noto Sans"/>
-          <w:color w:val="202124"/>
-        </w:rPr>
-        <w:t> button to create and start the instance.</w:t>
-      </w:r>
-    </w:p>
-    <w:p>
-      <w:pPr>
-        <w:pStyle w:val="NormalWeb"/>
-        <w:numPr>
-          <w:ilvl w:val="0"/>
-          <w:numId w:val="3"/>
-        </w:numPr>
-        <w:shd w:val="clear" w:color="auto" w:fill="FFFFFF"/>
-        <w:spacing w:before="0" w:beforeAutospacing="0" w:after="0" w:afterAutospacing="0"/>
-        <w:rPr>
-          <w:rFonts w:ascii="Noto Sans" w:hAnsi="Noto Sans"/>
-          <w:color w:val="202124"/>
-        </w:rPr>
-      </w:pPr>
-      <w:r>
-        <w:rPr>
-          <w:rFonts w:ascii="Calibri" w:hAnsi="Calibri" w:cs="Calibri"/>
-          <w:color w:val="202124"/>
-        </w:rPr>
-        <w:t>Connect to the instance using the Google web console interface</w:t>
-      </w:r>
-      <w:r>
-        <w:rPr>
-          <w:rFonts w:ascii="Calibri" w:hAnsi="Calibri" w:cs="Calibri"/>
-          <w:color w:val="202124"/>
-        </w:rPr>
-        <w:t xml:space="preserve"> </w:t>
-      </w:r>
-      <w:r>
-        <w:rPr>
-          <w:rFonts w:ascii="Calibri" w:hAnsi="Calibri" w:cs="Calibri"/>
-          <w:color w:val="202124"/>
-          <w:highlight w:val="yellow"/>
-        </w:rPr>
-        <w:t>(Insert the instructions)</w:t>
-      </w:r>
-    </w:p>
-    <w:p>
-      <w:pPr>
-        <w:pStyle w:val="NormalWeb"/>
-        <w:numPr>
-          <w:ilvl w:val="1"/>
-          <w:numId w:val="3"/>
-        </w:numPr>
-        <w:shd w:val="clear" w:color="auto" w:fill="FFFFFF"/>
-        <w:spacing w:before="0" w:beforeAutospacing="0" w:after="0" w:afterAutospacing="0"/>
-        <w:rPr>
-          <w:rFonts w:ascii="Noto Sans" w:hAnsi="Noto Sans"/>
-          <w:color w:val="202124"/>
-        </w:rPr>
-      </w:pPr>
-    </w:p>
-    <w:p>
-      <w:pPr>
-        <w:pStyle w:val="NormalWeb"/>
-        <w:numPr>
-          <w:ilvl w:val="0"/>
-          <w:numId w:val="3"/>
-        </w:numPr>
-        <w:shd w:val="clear" w:color="auto" w:fill="FFFFFF"/>
-        <w:spacing w:before="0" w:beforeAutospacing="0" w:after="0" w:afterAutospacing="0"/>
-        <w:rPr>
-          <w:rFonts w:ascii="Noto Sans" w:hAnsi="Noto Sans"/>
-          <w:color w:val="202124"/>
-        </w:rPr>
-      </w:pPr>
-      <w:r>
-        <w:rPr>
           <w:rFonts w:ascii="Calibri" w:hAnsi="Calibri" w:cs="Calibri"/>
           <w:color w:val="202124"/>
         </w:rPr>
@@ -843,6 +304,7 @@
         <w:pStyle w:val="Heading2"/>
       </w:pPr>
       <w:r>
+        <w:lastRenderedPageBreak/>
         <w:t>Part 2: Amazon Web Services (AWS)</w:t>
       </w:r>
     </w:p>
@@ -857,26 +319,34 @@
       <w:r>
         <w:t xml:space="preserve">Follow the </w:t>
       </w:r>
-      <w:hyperlink r:id="rId8" w:history="1">
+      <w:hyperlink r:id="rId6" w:history="1">
         <w:r>
           <w:rPr>
             <w:rStyle w:val="Hyperlink"/>
           </w:rPr>
-          <w:t>AWS EC2 Linux Tutorial</w:t>
+          <w:t>AWS EC2 Linux Tu</w:t>
+        </w:r>
+        <w:r>
+          <w:rPr>
+            <w:rStyle w:val="Hyperlink"/>
+          </w:rPr>
+          <w:t>t</w:t>
+        </w:r>
+        <w:r>
+          <w:rPr>
+            <w:rStyle w:val="Hyperlink"/>
+          </w:rPr>
+          <w:t>orial</w:t>
         </w:r>
       </w:hyperlink>
       <w:r>
         <w:t xml:space="preserve">.  If desired, you may optionally open and print a PDF version of the tutorial using the PDF link at the top.  There is also a Kindle version available. </w:t>
       </w:r>
       <w:r>
-        <w:rPr>
-          <w:b/>
-          <w:bCs/>
-        </w:rPr>
-        <w:t>Be sure to use either Amazon Linux 2 2.0.20190618 or later or Ubuntu Linux 20.04 or later.  Failure to use these distributions of Linux may result in issues connecting to your VM from your web browser.</w:t>
-      </w:r>
-      <w:r>
-        <w:t xml:space="preserve">  When you are finished, you may terminate this VM (EC2 instance).</w:t>
+        <w:t xml:space="preserve">When you are finished, </w:t>
+      </w:r>
+      <w:r>
+        <w:t xml:space="preserve">please stop this VM instance.  You will use this VM instance in other homework assignments, so please do not terminate it.  </w:t>
       </w:r>
     </w:p>
     <w:sectPr>

--- a/homework/Homework1.docx
+++ b/homework/Homework1.docx
@@ -295,7 +295,16 @@
           <w:bCs/>
           <w:color w:val="202124"/>
         </w:rPr>
-        <w:t>You will need your VM for Homework #2, so do not terminate it.</w:t>
+        <w:t>Y</w:t>
+      </w:r>
+      <w:r>
+        <w:rPr>
+          <w:rFonts w:ascii="Calibri" w:hAnsi="Calibri" w:cs="Calibri"/>
+          <w:b/>
+          <w:bCs/>
+          <w:color w:val="202124"/>
+        </w:rPr>
+        <w:t>ou will need your VM for Homework #2, so do not terminate it.</w:t>
       </w:r>
     </w:p>
     <w:p/>
